--- a/2th Project Report/Test Cases .docx
+++ b/2th Project Report/Test Cases .docx
@@ -5,8 +5,8 @@
     <w:tbl>
       <w:tblPr>
         <w:tblStyle w:val="GridTable5Dark-Accent2"/>
-        <w:tblW w:w="0" w:type="auto"/>
-        <w:jc w:val="center"/>
+        <w:tblpPr w:leftFromText="141" w:rightFromText="141" w:horzAnchor="margin" w:tblpY="900"/>
+        <w:tblW w:w="9133" w:type="dxa"/>
         <w:tblLayout w:type="fixed"/>
         <w:tblLook w:val="02A0" w:firstRow="1" w:lastRow="0" w:firstColumn="1" w:lastColumn="0" w:noHBand="1" w:noVBand="0"/>
       </w:tblPr>
@@ -21,7 +21,6 @@
       <w:tr>
         <w:trPr>
           <w:cnfStyle w:val="100000000000" w:firstRow="1" w:lastRow="0" w:firstColumn="0" w:lastColumn="0" w:oddVBand="0" w:evenVBand="0" w:oddHBand="0" w:evenHBand="0" w:firstRowFirstColumn="0" w:firstRowLastColumn="0" w:lastRowFirstColumn="0" w:lastRowLastColumn="0"/>
-          <w:jc w:val="center"/>
         </w:trPr>
         <w:tc>
           <w:tcPr>
@@ -40,6 +39,7 @@
                 <w:lang w:val="en-US"/>
               </w:rPr>
             </w:pPr>
+            <w:bookmarkStart w:id="0" w:name="_Hlk40301952"/>
             <w:r>
               <w:rPr>
                 <w:rFonts w:ascii="Calibri" w:eastAsia="Calibri" w:hAnsi="Calibri" w:cs="Calibri"/>
@@ -199,9 +199,6 @@
         </w:tc>
       </w:tr>
       <w:tr>
-        <w:trPr>
-          <w:jc w:val="center"/>
-        </w:trPr>
         <w:tc>
           <w:tcPr>
             <w:cnfStyle w:val="001000000000" w:firstRow="0" w:lastRow="0" w:firstColumn="1" w:lastColumn="0" w:oddVBand="0" w:evenVBand="0" w:oddHBand="0" w:evenHBand="0" w:firstRowFirstColumn="0" w:firstRowLastColumn="0" w:lastRowFirstColumn="0" w:lastRowLastColumn="0"/>
@@ -791,9 +788,6 @@
         </w:tc>
       </w:tr>
       <w:tr>
-        <w:trPr>
-          <w:jc w:val="center"/>
-        </w:trPr>
         <w:tc>
           <w:tcPr>
             <w:cnfStyle w:val="001000000000" w:firstRow="0" w:lastRow="0" w:firstColumn="1" w:lastColumn="0" w:oddVBand="0" w:evenVBand="0" w:oddHBand="0" w:evenHBand="0" w:firstRowFirstColumn="0" w:firstRowLastColumn="0" w:lastRowFirstColumn="0" w:lastRowLastColumn="0"/>
@@ -959,6 +953,7 @@
               </w:rPr>
               <w:t xml:space="preserve">Chief </w:t>
             </w:r>
+            <w:proofErr w:type="gramStart"/>
             <w:r>
               <w:rPr>
                 <w:rFonts w:asciiTheme="majorHAnsi" w:eastAsiaTheme="majorEastAsia" w:hAnsiTheme="majorHAnsi" w:cstheme="majorBidi"/>
@@ -975,7 +970,17 @@
                 <w:bCs/>
                 <w:lang w:val="en-US"/>
               </w:rPr>
-              <w:t xml:space="preserve">  screen.</w:t>
+              <w:t xml:space="preserve">  screen</w:t>
+            </w:r>
+            <w:proofErr w:type="gramEnd"/>
+            <w:r>
+              <w:rPr>
+                <w:rFonts w:asciiTheme="majorHAnsi" w:eastAsiaTheme="majorEastAsia" w:hAnsiTheme="majorHAnsi" w:cstheme="majorBidi"/>
+                <w:b/>
+                <w:bCs/>
+                <w:lang w:val="en-US"/>
+              </w:rPr>
+              <w:t>.</w:t>
             </w:r>
           </w:p>
           <w:p>
@@ -1469,9 +1474,6 @@
         </w:tc>
       </w:tr>
       <w:tr>
-        <w:trPr>
-          <w:jc w:val="center"/>
-        </w:trPr>
         <w:tc>
           <w:tcPr>
             <w:cnfStyle w:val="001000000000" w:firstRow="0" w:lastRow="0" w:firstColumn="1" w:lastColumn="0" w:oddVBand="0" w:evenVBand="0" w:oddHBand="0" w:evenHBand="0" w:firstRowFirstColumn="0" w:firstRowLastColumn="0" w:lastRowFirstColumn="0" w:lastRowLastColumn="0"/>
@@ -1841,9 +1843,6 @@
         </w:tc>
       </w:tr>
       <w:tr>
-        <w:trPr>
-          <w:jc w:val="center"/>
-        </w:trPr>
         <w:tc>
           <w:tcPr>
             <w:cnfStyle w:val="001000000000" w:firstRow="0" w:lastRow="0" w:firstColumn="1" w:lastColumn="0" w:oddVBand="0" w:evenVBand="0" w:oddHBand="0" w:evenHBand="0" w:firstRowFirstColumn="0" w:firstRowLastColumn="0" w:lastRowFirstColumn="0" w:lastRowLastColumn="0"/>
@@ -2432,7 +2431,6 @@
     </w:tbl>
     <w:p>
       <w:pPr>
-        <w:jc w:val="center"/>
         <w:rPr>
           <w:sz w:val="24"/>
           <w:szCs w:val="24"/>
@@ -2788,16 +2786,36 @@
                 <w:bCs/>
                 <w:lang w:val="en-US"/>
               </w:rPr>
-              <w:t>Governor adds personnel</w:t>
-            </w:r>
-            <w:r>
-              <w:rPr>
-                <w:rFonts w:asciiTheme="majorHAnsi" w:eastAsiaTheme="majorEastAsia" w:hAnsiTheme="majorHAnsi" w:cstheme="majorBidi"/>
-                <w:b/>
-                <w:bCs/>
-                <w:lang w:val="en-US"/>
-              </w:rPr>
-              <w:t>( cook )</w:t>
+              <w:t xml:space="preserve">Governor adds </w:t>
+            </w:r>
+            <w:proofErr w:type="gramStart"/>
+            <w:r>
+              <w:rPr>
+                <w:rFonts w:asciiTheme="majorHAnsi" w:eastAsiaTheme="majorEastAsia" w:hAnsiTheme="majorHAnsi" w:cstheme="majorBidi"/>
+                <w:b/>
+                <w:bCs/>
+                <w:lang w:val="en-US"/>
+              </w:rPr>
+              <w:t>personnel</w:t>
+            </w:r>
+            <w:r>
+              <w:rPr>
+                <w:rFonts w:asciiTheme="majorHAnsi" w:eastAsiaTheme="majorEastAsia" w:hAnsiTheme="majorHAnsi" w:cstheme="majorBidi"/>
+                <w:b/>
+                <w:bCs/>
+                <w:lang w:val="en-US"/>
+              </w:rPr>
+              <w:t>( cook</w:t>
+            </w:r>
+            <w:proofErr w:type="gramEnd"/>
+            <w:r>
+              <w:rPr>
+                <w:rFonts w:asciiTheme="majorHAnsi" w:eastAsiaTheme="majorEastAsia" w:hAnsiTheme="majorHAnsi" w:cstheme="majorBidi"/>
+                <w:b/>
+                <w:bCs/>
+                <w:lang w:val="en-US"/>
+              </w:rPr>
+              <w:t xml:space="preserve"> )</w:t>
             </w:r>
             <w:r>
               <w:rPr>
@@ -3287,8 +3305,19 @@
                 <w:bCs/>
                 <w:lang w:val="en-US"/>
               </w:rPr>
-              <w:t>20 March,  2020</w:t>
-            </w:r>
+              <w:t xml:space="preserve">20 </w:t>
+            </w:r>
+            <w:proofErr w:type="gramStart"/>
+            <w:r>
+              <w:rPr>
+                <w:rFonts w:asciiTheme="majorHAnsi" w:eastAsiaTheme="majorEastAsia" w:hAnsiTheme="majorHAnsi" w:cstheme="majorBidi"/>
+                <w:b/>
+                <w:bCs/>
+                <w:lang w:val="en-US"/>
+              </w:rPr>
+              <w:t>March,  2020</w:t>
+            </w:r>
+            <w:proofErr w:type="gramEnd"/>
           </w:p>
         </w:tc>
         <w:tc>
@@ -3321,7 +3350,27 @@
                 <w:bCs/>
                 <w:lang w:val="en-US"/>
               </w:rPr>
-              <w:t>successfully add personnel( cook ) to the system.</w:t>
+              <w:t xml:space="preserve">successfully add </w:t>
+            </w:r>
+            <w:proofErr w:type="gramStart"/>
+            <w:r>
+              <w:rPr>
+                <w:rFonts w:asciiTheme="majorHAnsi" w:eastAsiaTheme="majorEastAsia" w:hAnsiTheme="majorHAnsi" w:cstheme="majorBidi"/>
+                <w:b/>
+                <w:bCs/>
+                <w:lang w:val="en-US"/>
+              </w:rPr>
+              <w:t>personnel( cook</w:t>
+            </w:r>
+            <w:proofErr w:type="gramEnd"/>
+            <w:r>
+              <w:rPr>
+                <w:rFonts w:asciiTheme="majorHAnsi" w:eastAsiaTheme="majorEastAsia" w:hAnsiTheme="majorHAnsi" w:cstheme="majorBidi"/>
+                <w:b/>
+                <w:bCs/>
+                <w:lang w:val="en-US"/>
+              </w:rPr>
+              <w:t xml:space="preserve"> ) to the system.</w:t>
             </w:r>
           </w:p>
         </w:tc>
@@ -3422,8 +3471,19 @@
                 <w:bCs/>
                 <w:lang w:val="en-US"/>
               </w:rPr>
-              <w:t>Governor adds personnel( health</w:t>
-            </w:r>
+              <w:t xml:space="preserve">Governor adds </w:t>
+            </w:r>
+            <w:proofErr w:type="gramStart"/>
+            <w:r>
+              <w:rPr>
+                <w:rFonts w:asciiTheme="majorHAnsi" w:eastAsiaTheme="majorEastAsia" w:hAnsiTheme="majorHAnsi" w:cstheme="majorBidi"/>
+                <w:b/>
+                <w:bCs/>
+                <w:lang w:val="en-US"/>
+              </w:rPr>
+              <w:t>personnel( health</w:t>
+            </w:r>
+            <w:proofErr w:type="gramEnd"/>
             <w:r>
               <w:rPr>
                 <w:rFonts w:asciiTheme="majorHAnsi" w:eastAsiaTheme="majorEastAsia" w:hAnsiTheme="majorHAnsi" w:cstheme="majorBidi"/>
@@ -3966,14 +4026,25 @@
               </w:rPr>
               <w:t xml:space="preserve">add personnel </w:t>
             </w:r>
-            <w:r>
-              <w:rPr>
-                <w:rFonts w:asciiTheme="majorHAnsi" w:eastAsiaTheme="majorEastAsia" w:hAnsiTheme="majorHAnsi" w:cstheme="majorBidi"/>
-                <w:b/>
-                <w:bCs/>
-                <w:lang w:val="en-US"/>
-              </w:rPr>
-              <w:t>( health ) to the system</w:t>
+            <w:proofErr w:type="gramStart"/>
+            <w:r>
+              <w:rPr>
+                <w:rFonts w:asciiTheme="majorHAnsi" w:eastAsiaTheme="majorEastAsia" w:hAnsiTheme="majorHAnsi" w:cstheme="majorBidi"/>
+                <w:b/>
+                <w:bCs/>
+                <w:lang w:val="en-US"/>
+              </w:rPr>
+              <w:t>( health</w:t>
+            </w:r>
+            <w:proofErr w:type="gramEnd"/>
+            <w:r>
+              <w:rPr>
+                <w:rFonts w:asciiTheme="majorHAnsi" w:eastAsiaTheme="majorEastAsia" w:hAnsiTheme="majorHAnsi" w:cstheme="majorBidi"/>
+                <w:b/>
+                <w:bCs/>
+                <w:lang w:val="en-US"/>
+              </w:rPr>
+              <w:t xml:space="preserve"> ) to the system</w:t>
             </w:r>
             <w:r>
               <w:rPr>
@@ -4111,6 +4182,7 @@
               </w:rPr>
               <w:t xml:space="preserve"> </w:t>
             </w:r>
+            <w:proofErr w:type="gramStart"/>
             <w:r>
               <w:rPr>
                 <w:rFonts w:asciiTheme="majorHAnsi" w:eastAsiaTheme="majorEastAsia" w:hAnsiTheme="majorHAnsi" w:cstheme="majorBidi"/>
@@ -4138,6 +4210,7 @@
               </w:rPr>
               <w:t>Jailer</w:t>
             </w:r>
+            <w:proofErr w:type="gramEnd"/>
             <w:r>
               <w:rPr>
                 <w:rFonts w:asciiTheme="majorHAnsi" w:eastAsiaTheme="majorEastAsia" w:hAnsiTheme="majorHAnsi" w:cstheme="majorBidi"/>
@@ -4225,7 +4298,27 @@
                 <w:bCs/>
                 <w:lang w:val="en-US"/>
               </w:rPr>
-              <w:t>2.Go to add personnel  screen.</w:t>
+              <w:t xml:space="preserve">2.Go to add </w:t>
+            </w:r>
+            <w:proofErr w:type="gramStart"/>
+            <w:r>
+              <w:rPr>
+                <w:rFonts w:asciiTheme="majorHAnsi" w:eastAsiaTheme="majorEastAsia" w:hAnsiTheme="majorHAnsi" w:cstheme="majorBidi"/>
+                <w:b/>
+                <w:bCs/>
+                <w:lang w:val="en-US"/>
+              </w:rPr>
+              <w:t>personnel  screen</w:t>
+            </w:r>
+            <w:proofErr w:type="gramEnd"/>
+            <w:r>
+              <w:rPr>
+                <w:rFonts w:asciiTheme="majorHAnsi" w:eastAsiaTheme="majorEastAsia" w:hAnsiTheme="majorHAnsi" w:cstheme="majorBidi"/>
+                <w:b/>
+                <w:bCs/>
+                <w:lang w:val="en-US"/>
+              </w:rPr>
+              <w:t>.</w:t>
             </w:r>
           </w:p>
           <w:p>
@@ -4677,16 +4770,36 @@
                 <w:bCs/>
                 <w:lang w:val="en-US"/>
               </w:rPr>
-              <w:t xml:space="preserve">Governor should add personnel  </w:t>
-            </w:r>
-            <w:r>
-              <w:rPr>
-                <w:rFonts w:asciiTheme="majorHAnsi" w:eastAsiaTheme="majorEastAsia" w:hAnsiTheme="majorHAnsi" w:cstheme="majorBidi"/>
-                <w:b/>
-                <w:bCs/>
-                <w:lang w:val="en-US"/>
-              </w:rPr>
-              <w:t>to the system</w:t>
+              <w:t xml:space="preserve">Governor should add </w:t>
+            </w:r>
+            <w:proofErr w:type="gramStart"/>
+            <w:r>
+              <w:rPr>
+                <w:rFonts w:asciiTheme="majorHAnsi" w:eastAsiaTheme="majorEastAsia" w:hAnsiTheme="majorHAnsi" w:cstheme="majorBidi"/>
+                <w:b/>
+                <w:bCs/>
+                <w:lang w:val="en-US"/>
+              </w:rPr>
+              <w:t xml:space="preserve">personnel  </w:t>
+            </w:r>
+            <w:r>
+              <w:rPr>
+                <w:rFonts w:asciiTheme="majorHAnsi" w:eastAsiaTheme="majorEastAsia" w:hAnsiTheme="majorHAnsi" w:cstheme="majorBidi"/>
+                <w:b/>
+                <w:bCs/>
+                <w:lang w:val="en-US"/>
+              </w:rPr>
+              <w:t>to</w:t>
+            </w:r>
+            <w:proofErr w:type="gramEnd"/>
+            <w:r>
+              <w:rPr>
+                <w:rFonts w:asciiTheme="majorHAnsi" w:eastAsiaTheme="majorEastAsia" w:hAnsiTheme="majorHAnsi" w:cstheme="majorBidi"/>
+                <w:b/>
+                <w:bCs/>
+                <w:lang w:val="en-US"/>
+              </w:rPr>
+              <w:t xml:space="preserve"> the system</w:t>
             </w:r>
             <w:r>
               <w:rPr>
@@ -6009,7 +6122,27 @@
                 <w:bCs/>
                 <w:lang w:val="en-US"/>
               </w:rPr>
-              <w:t>2.Go to visitors screen.</w:t>
+              <w:t xml:space="preserve">2.Go to </w:t>
+            </w:r>
+            <w:proofErr w:type="gramStart"/>
+            <w:r>
+              <w:rPr>
+                <w:rFonts w:asciiTheme="majorHAnsi" w:eastAsiaTheme="majorEastAsia" w:hAnsiTheme="majorHAnsi" w:cstheme="majorBidi"/>
+                <w:b/>
+                <w:bCs/>
+                <w:lang w:val="en-US"/>
+              </w:rPr>
+              <w:t>visitors</w:t>
+            </w:r>
+            <w:proofErr w:type="gramEnd"/>
+            <w:r>
+              <w:rPr>
+                <w:rFonts w:asciiTheme="majorHAnsi" w:eastAsiaTheme="majorEastAsia" w:hAnsiTheme="majorHAnsi" w:cstheme="majorBidi"/>
+                <w:b/>
+                <w:bCs/>
+                <w:lang w:val="en-US"/>
+              </w:rPr>
+              <w:t xml:space="preserve"> screen.</w:t>
             </w:r>
           </w:p>
           <w:p>
@@ -6329,7 +6462,27 @@
                 <w:bCs/>
                 <w:lang w:val="en-US"/>
               </w:rPr>
-              <w:t>2.Go to jailers screen.</w:t>
+              <w:t xml:space="preserve">2.Go to </w:t>
+            </w:r>
+            <w:proofErr w:type="gramStart"/>
+            <w:r>
+              <w:rPr>
+                <w:rFonts w:asciiTheme="majorHAnsi" w:eastAsiaTheme="majorEastAsia" w:hAnsiTheme="majorHAnsi" w:cstheme="majorBidi"/>
+                <w:b/>
+                <w:bCs/>
+                <w:lang w:val="en-US"/>
+              </w:rPr>
+              <w:t>jailers</w:t>
+            </w:r>
+            <w:proofErr w:type="gramEnd"/>
+            <w:r>
+              <w:rPr>
+                <w:rFonts w:asciiTheme="majorHAnsi" w:eastAsiaTheme="majorEastAsia" w:hAnsiTheme="majorHAnsi" w:cstheme="majorBidi"/>
+                <w:b/>
+                <w:bCs/>
+                <w:lang w:val="en-US"/>
+              </w:rPr>
+              <w:t xml:space="preserve"> screen.</w:t>
             </w:r>
           </w:p>
           <w:p>
@@ -7367,7 +7520,27 @@
                 <w:bCs/>
                 <w:lang w:val="en-US"/>
               </w:rPr>
-              <w:t>Number of inmates  = 105</w:t>
+              <w:t xml:space="preserve">Number of </w:t>
+            </w:r>
+            <w:proofErr w:type="gramStart"/>
+            <w:r>
+              <w:rPr>
+                <w:rFonts w:asciiTheme="majorHAnsi" w:eastAsiaTheme="majorEastAsia" w:hAnsiTheme="majorHAnsi" w:cstheme="majorBidi"/>
+                <w:b/>
+                <w:bCs/>
+                <w:lang w:val="en-US"/>
+              </w:rPr>
+              <w:t>inmates  =</w:t>
+            </w:r>
+            <w:proofErr w:type="gramEnd"/>
+            <w:r>
+              <w:rPr>
+                <w:rFonts w:asciiTheme="majorHAnsi" w:eastAsiaTheme="majorEastAsia" w:hAnsiTheme="majorHAnsi" w:cstheme="majorBidi"/>
+                <w:b/>
+                <w:bCs/>
+                <w:lang w:val="en-US"/>
+              </w:rPr>
+              <w:t xml:space="preserve"> 105</w:t>
             </w:r>
           </w:p>
         </w:tc>
@@ -8070,7 +8243,27 @@
                 <w:bCs/>
                 <w:lang w:val="en-US"/>
               </w:rPr>
-              <w:t xml:space="preserve"> prisoners health status.</w:t>
+              <w:t xml:space="preserve"> </w:t>
+            </w:r>
+            <w:proofErr w:type="gramStart"/>
+            <w:r>
+              <w:rPr>
+                <w:rFonts w:asciiTheme="majorHAnsi" w:eastAsiaTheme="majorEastAsia" w:hAnsiTheme="majorHAnsi" w:cstheme="majorBidi"/>
+                <w:b/>
+                <w:bCs/>
+                <w:lang w:val="en-US"/>
+              </w:rPr>
+              <w:t>prisoners</w:t>
+            </w:r>
+            <w:proofErr w:type="gramEnd"/>
+            <w:r>
+              <w:rPr>
+                <w:rFonts w:asciiTheme="majorHAnsi" w:eastAsiaTheme="majorEastAsia" w:hAnsiTheme="majorHAnsi" w:cstheme="majorBidi"/>
+                <w:b/>
+                <w:bCs/>
+                <w:lang w:val="en-US"/>
+              </w:rPr>
+              <w:t xml:space="preserve"> health status.</w:t>
             </w:r>
           </w:p>
         </w:tc>
@@ -9773,6 +9966,7 @@
           </w:p>
         </w:tc>
       </w:tr>
+      <w:bookmarkEnd w:id="0"/>
     </w:tbl>
     <w:p>
       <w:pPr>
@@ -10020,6 +10214,7 @@
     <w:lsdException w:name="HTML Sample" w:semiHidden="1" w:unhideWhenUsed="1"/>
     <w:lsdException w:name="HTML Typewriter" w:semiHidden="1" w:unhideWhenUsed="1"/>
     <w:lsdException w:name="HTML Variable" w:semiHidden="1" w:unhideWhenUsed="1"/>
+    <w:lsdException w:name="Normal Table" w:semiHidden="1" w:unhideWhenUsed="1"/>
     <w:lsdException w:name="annotation subject" w:semiHidden="1" w:unhideWhenUsed="1"/>
     <w:lsdException w:name="No List" w:semiHidden="1" w:unhideWhenUsed="1"/>
     <w:lsdException w:name="Outline List 1" w:semiHidden="1" w:unhideWhenUsed="1"/>
@@ -10062,8 +10257,11 @@
     <w:lsdException w:name="Table Contemporary" w:semiHidden="1" w:unhideWhenUsed="1"/>
     <w:lsdException w:name="Table Elegant" w:semiHidden="1" w:unhideWhenUsed="1"/>
     <w:lsdException w:name="Table Professional" w:semiHidden="1" w:unhideWhenUsed="1"/>
+    <w:lsdException w:name="Table Subtle 1" w:semiHidden="1" w:unhideWhenUsed="1"/>
     <w:lsdException w:name="Table Subtle 2" w:semiHidden="1" w:unhideWhenUsed="1"/>
     <w:lsdException w:name="Table Web 1" w:semiHidden="1" w:unhideWhenUsed="1"/>
+    <w:lsdException w:name="Table Web 2" w:semiHidden="1" w:unhideWhenUsed="1"/>
+    <w:lsdException w:name="Table Web 3" w:semiHidden="1" w:unhideWhenUsed="1"/>
     <w:lsdException w:name="Balloon Text" w:semiHidden="1" w:unhideWhenUsed="1"/>
     <w:lsdException w:name="Table Grid" w:uiPriority="39"/>
     <w:lsdException w:name="Table Theme" w:semiHidden="1" w:unhideWhenUsed="1"/>
